--- a/Documenti/Stakeholder Register/Stakeholder Register.docx
+++ b/Documenti/Stakeholder Register/Stakeholder Register.docx
@@ -233,7 +233,7 @@
                     <w:rPr>
                       <w:rFonts w:ascii="Century Gothic" w:hAnsi="Century Gothic"/>
                     </w:rPr>
-                    <w:t>1.0</w:t>
+                    <w:t>0.2</w:t>
                   </w:r>
                 </w:p>
               </w:tc>
@@ -274,31 +274,7 @@
                     <w:rPr>
                       <w:rFonts w:ascii="Century Gothic" w:hAnsi="Century Gothic"/>
                     </w:rPr>
-                    <w:t>08</w:t>
-                  </w:r>
-                  <w:r>
-                    <w:rPr>
-                      <w:rFonts w:ascii="Century Gothic" w:hAnsi="Century Gothic"/>
-                    </w:rPr>
-                    <w:t>/</w:t>
-                  </w:r>
-                  <w:r>
-                    <w:rPr>
-                      <w:rFonts w:ascii="Century Gothic" w:hAnsi="Century Gothic"/>
-                    </w:rPr>
-                    <w:t>11</w:t>
-                  </w:r>
-                  <w:r>
-                    <w:rPr>
-                      <w:rFonts w:ascii="Century Gothic" w:hAnsi="Century Gothic"/>
-                    </w:rPr>
-                    <w:t>/202</w:t>
-                  </w:r>
-                  <w:r>
-                    <w:rPr>
-                      <w:rFonts w:ascii="Century Gothic" w:hAnsi="Century Gothic"/>
-                    </w:rPr>
-                    <w:t>2</w:t>
+                    <w:t>11/02/2023</w:t>
                   </w:r>
                 </w:p>
               </w:tc>
@@ -383,7 +359,21 @@
                     <w:rPr>
                       <w:rFonts w:ascii="Century Gothic" w:hAnsi="Century Gothic" w:cs="Arial"/>
                     </w:rPr>
-                    <w:t>Angelo Afeltra, Antonio Giametta, Raffaele Squillante</w:t>
+                    <w:t xml:space="preserve">Angelo Afeltra, Antonio </w:t>
+                  </w:r>
+                  <w:proofErr w:type="spellStart"/>
+                  <w:r>
+                    <w:rPr>
+                      <w:rFonts w:ascii="Century Gothic" w:hAnsi="Century Gothic" w:cs="Arial"/>
+                    </w:rPr>
+                    <w:t>Giametta</w:t>
+                  </w:r>
+                  <w:proofErr w:type="spellEnd"/>
+                  <w:r>
+                    <w:rPr>
+                      <w:rFonts w:ascii="Century Gothic" w:hAnsi="Century Gothic" w:cs="Arial"/>
+                    </w:rPr>
+                    <w:t>, Raffaele Squillante</w:t>
                   </w:r>
                 </w:p>
               </w:tc>
@@ -514,359 +504,11 @@
         </w:sectPr>
       </w:pPr>
     </w:p>
+    <w:bookmarkEnd w:id="0"/>
     <w:p>
       <w:pPr>
-        <w:rPr>
-          <w:rFonts w:ascii="Century Gothic" w:hAnsi="Century Gothic"/>
-          <w:b/>
-          <w:color w:val="1F4E79" w:themeColor="accent1" w:themeShade="80"/>
-          <w:sz w:val="36"/>
-          <w:szCs w:val="36"/>
-        </w:rPr>
-      </w:pPr>
-      <w:proofErr w:type="spellStart"/>
-      <w:r>
-        <w:rPr>
-          <w:rFonts w:ascii="Century Gothic" w:hAnsi="Century Gothic"/>
-          <w:color w:val="1F4E79" w:themeColor="accent1" w:themeShade="80"/>
-          <w:sz w:val="36"/>
-          <w:szCs w:val="36"/>
-        </w:rPr>
-        <w:lastRenderedPageBreak/>
-        <w:t>Revision</w:t>
-      </w:r>
-      <w:proofErr w:type="spellEnd"/>
-      <w:r>
-        <w:rPr>
-          <w:rFonts w:ascii="Century Gothic" w:hAnsi="Century Gothic"/>
-          <w:b/>
-          <w:color w:val="1F4E79" w:themeColor="accent1" w:themeShade="80"/>
-          <w:sz w:val="36"/>
-          <w:szCs w:val="36"/>
-        </w:rPr>
-        <w:t xml:space="preserve"> </w:t>
-      </w:r>
-      <w:r>
-        <w:rPr>
-          <w:rFonts w:ascii="Century Gothic" w:hAnsi="Century Gothic"/>
-          <w:color w:val="1F4E79" w:themeColor="accent1" w:themeShade="80"/>
-          <w:sz w:val="36"/>
-          <w:szCs w:val="36"/>
-        </w:rPr>
-        <w:t>History</w:t>
-      </w:r>
-      <w:bookmarkEnd w:id="0"/>
-    </w:p>
-    <w:p/>
-    <w:tbl>
-      <w:tblPr>
-        <w:tblStyle w:val="Tabellagriglia5scura-colore1"/>
-        <w:tblW w:w="9514" w:type="dxa"/>
-        <w:tblLayout w:type="fixed"/>
-        <w:tblLook w:val="0400" w:firstRow="0" w:lastRow="0" w:firstColumn="0" w:lastColumn="0" w:noHBand="0" w:noVBand="1"/>
-      </w:tblPr>
-      <w:tblGrid>
-        <w:gridCol w:w="2379"/>
-        <w:gridCol w:w="1467"/>
-        <w:gridCol w:w="3290"/>
-        <w:gridCol w:w="2378"/>
-      </w:tblGrid>
-      <w:tr>
-        <w:trPr>
-          <w:cnfStyle w:val="000000100000" w:firstRow="0" w:lastRow="0" w:firstColumn="0" w:lastColumn="0" w:oddVBand="0" w:evenVBand="0" w:oddHBand="1" w:evenHBand="0" w:firstRowFirstColumn="0" w:firstRowLastColumn="0" w:lastRowFirstColumn="0" w:lastRowLastColumn="0"/>
-          <w:trHeight w:val="726"/>
-        </w:trPr>
-        <w:tc>
-          <w:tcPr>
-            <w:tcW w:w="2379" w:type="dxa"/>
-            <w:shd w:val="clear" w:color="auto" w:fill="2E74B5" w:themeFill="accent1" w:themeFillShade="BF"/>
-            <w:vAlign w:val="center"/>
-          </w:tcPr>
-          <w:p>
-            <w:pPr>
-              <w:widowControl w:val="0"/>
-              <w:jc w:val="center"/>
-              <w:rPr>
-                <w:rFonts w:ascii="Century Gothic" w:hAnsi="Century Gothic"/>
-                <w:color w:val="FFFFFF" w:themeColor="background1"/>
-              </w:rPr>
-            </w:pPr>
-            <w:r>
-              <w:rPr>
-                <w:rFonts w:ascii="Century Gothic" w:eastAsia="Droid Sans" w:hAnsi="Century Gothic" w:cs="Droid Sans"/>
-                <w:b/>
-                <w:color w:val="FFFFFF" w:themeColor="background1"/>
-                <w:sz w:val="28"/>
-                <w:szCs w:val="28"/>
-              </w:rPr>
-              <w:t>Data</w:t>
-            </w:r>
-          </w:p>
-        </w:tc>
-        <w:tc>
-          <w:tcPr>
-            <w:tcW w:w="1467" w:type="dxa"/>
-            <w:shd w:val="clear" w:color="auto" w:fill="2E74B5" w:themeFill="accent1" w:themeFillShade="BF"/>
-            <w:vAlign w:val="center"/>
-          </w:tcPr>
-          <w:p>
-            <w:pPr>
-              <w:widowControl w:val="0"/>
-              <w:jc w:val="center"/>
-              <w:rPr>
-                <w:rFonts w:ascii="Century Gothic" w:hAnsi="Century Gothic"/>
-                <w:color w:val="FFFFFF" w:themeColor="background1"/>
-              </w:rPr>
-            </w:pPr>
-            <w:r>
-              <w:rPr>
-                <w:rFonts w:ascii="Century Gothic" w:eastAsia="Droid Sans" w:hAnsi="Century Gothic" w:cs="Droid Sans"/>
-                <w:b/>
-                <w:color w:val="FFFFFF" w:themeColor="background1"/>
-                <w:sz w:val="28"/>
-                <w:szCs w:val="28"/>
-              </w:rPr>
-              <w:t>Versione</w:t>
-            </w:r>
-          </w:p>
-        </w:tc>
-        <w:tc>
-          <w:tcPr>
-            <w:tcW w:w="3290" w:type="dxa"/>
-            <w:shd w:val="clear" w:color="auto" w:fill="2E74B5" w:themeFill="accent1" w:themeFillShade="BF"/>
-            <w:vAlign w:val="center"/>
-          </w:tcPr>
-          <w:p>
-            <w:pPr>
-              <w:widowControl w:val="0"/>
-              <w:jc w:val="center"/>
-              <w:rPr>
-                <w:rFonts w:ascii="Century Gothic" w:hAnsi="Century Gothic"/>
-                <w:color w:val="FFFFFF" w:themeColor="background1"/>
-              </w:rPr>
-            </w:pPr>
-            <w:r>
-              <w:rPr>
-                <w:rFonts w:ascii="Century Gothic" w:eastAsia="Droid Sans" w:hAnsi="Century Gothic" w:cs="Droid Sans"/>
-                <w:b/>
-                <w:color w:val="FFFFFF" w:themeColor="background1"/>
-                <w:sz w:val="28"/>
-                <w:szCs w:val="28"/>
-              </w:rPr>
-              <w:t>Descrizione</w:t>
-            </w:r>
-          </w:p>
-        </w:tc>
-        <w:tc>
-          <w:tcPr>
-            <w:tcW w:w="2378" w:type="dxa"/>
-            <w:shd w:val="clear" w:color="auto" w:fill="2E74B5" w:themeFill="accent1" w:themeFillShade="BF"/>
-            <w:vAlign w:val="center"/>
-          </w:tcPr>
-          <w:p>
-            <w:pPr>
-              <w:widowControl w:val="0"/>
-              <w:jc w:val="center"/>
-              <w:rPr>
-                <w:rFonts w:ascii="Century Gothic" w:hAnsi="Century Gothic"/>
-                <w:color w:val="FFFFFF" w:themeColor="background1"/>
-              </w:rPr>
-            </w:pPr>
-            <w:r>
-              <w:rPr>
-                <w:rFonts w:ascii="Century Gothic" w:eastAsia="Droid Sans" w:hAnsi="Century Gothic" w:cs="Droid Sans"/>
-                <w:b/>
-                <w:color w:val="FFFFFF" w:themeColor="background1"/>
-                <w:sz w:val="28"/>
-                <w:szCs w:val="28"/>
-              </w:rPr>
-              <w:t>Autori</w:t>
-            </w:r>
-          </w:p>
-        </w:tc>
-      </w:tr>
-      <w:tr>
-        <w:trPr>
-          <w:trHeight w:val="1040"/>
-        </w:trPr>
-        <w:tc>
-          <w:tcPr>
-            <w:tcW w:w="2379" w:type="dxa"/>
-            <w:vAlign w:val="center"/>
-          </w:tcPr>
-          <w:p>
-            <w:pPr>
-              <w:widowControl w:val="0"/>
-              <w:jc w:val="center"/>
-              <w:rPr>
-                <w:rFonts w:ascii="Century Gothic" w:hAnsi="Century Gothic"/>
-              </w:rPr>
-            </w:pPr>
-            <w:r>
-              <w:rPr>
-                <w:rFonts w:ascii="Century Gothic" w:eastAsia="Droid Sans" w:hAnsi="Century Gothic" w:cs="Droid Sans"/>
-              </w:rPr>
-              <w:t>0</w:t>
-            </w:r>
-            <w:r>
-              <w:rPr>
-                <w:rFonts w:ascii="Century Gothic" w:eastAsia="Droid Sans" w:hAnsi="Century Gothic" w:cs="Droid Sans"/>
-              </w:rPr>
-              <w:t>8</w:t>
-            </w:r>
-            <w:r>
-              <w:rPr>
-                <w:rFonts w:ascii="Century Gothic" w:eastAsia="Droid Sans" w:hAnsi="Century Gothic" w:cs="Droid Sans"/>
-              </w:rPr>
-              <w:t>/</w:t>
-            </w:r>
-            <w:r>
-              <w:rPr>
-                <w:rFonts w:ascii="Century Gothic" w:eastAsia="Droid Sans" w:hAnsi="Century Gothic" w:cs="Droid Sans"/>
-              </w:rPr>
-              <w:t>1</w:t>
-            </w:r>
-            <w:r>
-              <w:rPr>
-                <w:rFonts w:ascii="Century Gothic" w:eastAsia="Droid Sans" w:hAnsi="Century Gothic" w:cs="Droid Sans"/>
-              </w:rPr>
-              <w:t>1</w:t>
-            </w:r>
-            <w:r>
-              <w:rPr>
-                <w:rFonts w:ascii="Century Gothic" w:eastAsia="Droid Sans" w:hAnsi="Century Gothic" w:cs="Droid Sans"/>
-              </w:rPr>
-              <w:t>/202</w:t>
-            </w:r>
-            <w:r>
-              <w:rPr>
-                <w:rFonts w:ascii="Century Gothic" w:eastAsia="Droid Sans" w:hAnsi="Century Gothic" w:cs="Droid Sans"/>
-              </w:rPr>
-              <w:t>2</w:t>
-            </w:r>
-          </w:p>
-        </w:tc>
-        <w:tc>
-          <w:tcPr>
-            <w:tcW w:w="1467" w:type="dxa"/>
-            <w:vAlign w:val="center"/>
-          </w:tcPr>
-          <w:p>
-            <w:pPr>
-              <w:widowControl w:val="0"/>
-              <w:jc w:val="center"/>
-              <w:rPr>
-                <w:rFonts w:ascii="Century Gothic" w:hAnsi="Century Gothic"/>
-              </w:rPr>
-            </w:pPr>
-            <w:r>
-              <w:rPr>
-                <w:rFonts w:ascii="Century Gothic" w:eastAsia="Droid Sans" w:hAnsi="Century Gothic" w:cs="Droid Sans"/>
-              </w:rPr>
-              <w:t>1.0</w:t>
-            </w:r>
-          </w:p>
-        </w:tc>
-        <w:tc>
-          <w:tcPr>
-            <w:tcW w:w="3290" w:type="dxa"/>
-            <w:vAlign w:val="center"/>
-          </w:tcPr>
-          <w:p>
-            <w:pPr>
-              <w:widowControl w:val="0"/>
-              <w:jc w:val="center"/>
-              <w:rPr>
-                <w:rFonts w:ascii="Century Gothic" w:hAnsi="Century Gothic"/>
-              </w:rPr>
-            </w:pPr>
-            <w:r>
-              <w:rPr>
-                <w:rFonts w:ascii="Century Gothic" w:eastAsia="Droid Sans" w:hAnsi="Century Gothic" w:cs="Droid Sans"/>
-              </w:rPr>
-              <w:t>Prima stesura</w:t>
-            </w:r>
-          </w:p>
-        </w:tc>
-        <w:tc>
-          <w:tcPr>
-            <w:tcW w:w="2378" w:type="dxa"/>
-            <w:vAlign w:val="center"/>
-          </w:tcPr>
-          <w:p>
-            <w:pPr>
-              <w:widowControl w:val="0"/>
-              <w:jc w:val="center"/>
-              <w:rPr>
-                <w:rFonts w:ascii="Century Gothic" w:hAnsi="Century Gothic"/>
-              </w:rPr>
-            </w:pPr>
-            <w:r>
-              <w:rPr>
-                <w:rFonts w:ascii="Century Gothic" w:hAnsi="Century Gothic"/>
-              </w:rPr>
-              <w:t xml:space="preserve">A. </w:t>
-            </w:r>
-            <w:r>
-              <w:rPr>
-                <w:rFonts w:ascii="Century Gothic" w:hAnsi="Century Gothic"/>
-              </w:rPr>
-              <w:t>Afeltra,</w:t>
-            </w:r>
-          </w:p>
-          <w:p>
-            <w:pPr>
-              <w:widowControl w:val="0"/>
-              <w:jc w:val="center"/>
-              <w:rPr>
-                <w:rFonts w:ascii="Century Gothic" w:hAnsi="Century Gothic"/>
-              </w:rPr>
-            </w:pPr>
-            <w:r>
-              <w:rPr>
-                <w:rFonts w:ascii="Century Gothic" w:hAnsi="Century Gothic"/>
-              </w:rPr>
-              <w:t>A.</w:t>
-            </w:r>
-            <w:r>
-              <w:rPr>
-                <w:rFonts w:ascii="Century Gothic" w:hAnsi="Century Gothic"/>
-              </w:rPr>
-              <w:t xml:space="preserve"> </w:t>
-            </w:r>
-            <w:r>
-              <w:rPr>
-                <w:rFonts w:ascii="Century Gothic" w:hAnsi="Century Gothic"/>
-              </w:rPr>
-              <w:t>Giametta,</w:t>
-            </w:r>
-          </w:p>
-          <w:p>
-            <w:pPr>
-              <w:widowControl w:val="0"/>
-              <w:jc w:val="center"/>
-              <w:rPr>
-                <w:rFonts w:ascii="Century Gothic" w:hAnsi="Century Gothic"/>
-              </w:rPr>
-            </w:pPr>
-            <w:r>
-              <w:rPr>
-                <w:rFonts w:ascii="Century Gothic" w:hAnsi="Century Gothic"/>
-              </w:rPr>
-              <w:t>R. Squillante</w:t>
-            </w:r>
-          </w:p>
-        </w:tc>
-      </w:tr>
-    </w:tbl>
-    <w:p/>
-    <w:p>
-      <w:pPr>
         <w:pStyle w:val="Titolosommario"/>
       </w:pPr>
-      <w:r>
-        <w:br w:type="page"/>
-      </w:r>
     </w:p>
     <w:sdt>
       <w:sdtPr>
@@ -906,7 +548,6 @@
           <w:pPr>
             <w:pStyle w:val="Sommario1"/>
             <w:tabs>
-              <w:tab w:val="left" w:pos="440"/>
               <w:tab w:val="right" w:leader="dot" w:pos="9628"/>
             </w:tabs>
             <w:rPr>
@@ -944,30 +585,28 @@
             </w:rPr>
             <w:fldChar w:fldCharType="separate"/>
           </w:r>
-          <w:hyperlink w:anchor="_Toc126795090" w:history="1">
+          <w:hyperlink w:anchor="_Toc127007137" w:history="1">
             <w:r>
               <w:rPr>
                 <w:rStyle w:val="Collegamentoipertestuale"/>
                 <w:noProof/>
               </w:rPr>
-              <w:t>1.</w:t>
-            </w:r>
-            <w:r>
-              <w:rPr>
-                <w:rFonts w:eastAsiaTheme="minorEastAsia"/>
+              <w:t>Revision</w:t>
+            </w:r>
+            <w:r>
+              <w:rPr>
+                <w:rStyle w:val="Collegamentoipertestuale"/>
+                <w:b/>
                 <w:noProof/>
-                <w:sz w:val="24"/>
-                <w:szCs w:val="24"/>
-                <w:lang w:eastAsia="it-IT"/>
-              </w:rPr>
-              <w:tab/>
+              </w:rPr>
+              <w:t xml:space="preserve"> </w:t>
             </w:r>
             <w:r>
               <w:rPr>
                 <w:rStyle w:val="Collegamentoipertestuale"/>
                 <w:noProof/>
               </w:rPr>
-              <w:t>Stakeholder Register</w:t>
+              <w:t>History</w:t>
             </w:r>
             <w:r>
               <w:rPr>
@@ -988,7 +627,7 @@
                 <w:noProof/>
                 <w:webHidden/>
               </w:rPr>
-              <w:instrText xml:space="preserve"> PAGEREF _Toc126795090 \h </w:instrText>
+              <w:instrText xml:space="preserve"> PAGEREF _Toc127007137 \h </w:instrText>
             </w:r>
             <w:r>
               <w:rPr>
@@ -1008,7 +647,7 @@
                 <w:noProof/>
                 <w:webHidden/>
               </w:rPr>
-              <w:t>4</w:t>
+              <w:t>3</w:t>
             </w:r>
             <w:r>
               <w:rPr>
@@ -1034,13 +673,13 @@
               <w:lang w:eastAsia="it-IT"/>
             </w:rPr>
           </w:pPr>
-          <w:hyperlink w:anchor="_Toc126795091" w:history="1">
+          <w:hyperlink w:anchor="_Toc127007138" w:history="1">
             <w:r>
               <w:rPr>
                 <w:rStyle w:val="Collegamentoipertestuale"/>
                 <w:noProof/>
               </w:rPr>
-              <w:t>2.</w:t>
+              <w:t>1.</w:t>
             </w:r>
             <w:r>
               <w:rPr>
@@ -1057,7 +696,7 @@
                 <w:rStyle w:val="Collegamentoipertestuale"/>
                 <w:noProof/>
               </w:rPr>
-              <w:t>Stakeholder Management Strategy</w:t>
+              <w:t>Stakeholder Register</w:t>
             </w:r>
             <w:r>
               <w:rPr>
@@ -1078,7 +717,97 @@
                 <w:noProof/>
                 <w:webHidden/>
               </w:rPr>
-              <w:instrText xml:space="preserve"> PAGEREF _Toc126795091 \h </w:instrText>
+              <w:instrText xml:space="preserve"> PAGEREF _Toc127007138 \h </w:instrText>
+            </w:r>
+            <w:r>
+              <w:rPr>
+                <w:noProof/>
+                <w:webHidden/>
+              </w:rPr>
+            </w:r>
+            <w:r>
+              <w:rPr>
+                <w:noProof/>
+                <w:webHidden/>
+              </w:rPr>
+              <w:fldChar w:fldCharType="separate"/>
+            </w:r>
+            <w:r>
+              <w:rPr>
+                <w:noProof/>
+                <w:webHidden/>
+              </w:rPr>
+              <w:t>4</w:t>
+            </w:r>
+            <w:r>
+              <w:rPr>
+                <w:noProof/>
+                <w:webHidden/>
+              </w:rPr>
+              <w:fldChar w:fldCharType="end"/>
+            </w:r>
+          </w:hyperlink>
+        </w:p>
+        <w:p>
+          <w:pPr>
+            <w:pStyle w:val="Sommario1"/>
+            <w:tabs>
+              <w:tab w:val="left" w:pos="440"/>
+              <w:tab w:val="right" w:leader="dot" w:pos="9628"/>
+            </w:tabs>
+            <w:rPr>
+              <w:rFonts w:eastAsiaTheme="minorEastAsia"/>
+              <w:noProof/>
+              <w:sz w:val="24"/>
+              <w:szCs w:val="24"/>
+              <w:lang w:eastAsia="it-IT"/>
+            </w:rPr>
+          </w:pPr>
+          <w:hyperlink w:anchor="_Toc127007139" w:history="1">
+            <w:r>
+              <w:rPr>
+                <w:rStyle w:val="Collegamentoipertestuale"/>
+                <w:noProof/>
+              </w:rPr>
+              <w:t>2.</w:t>
+            </w:r>
+            <w:r>
+              <w:rPr>
+                <w:rFonts w:eastAsiaTheme="minorEastAsia"/>
+                <w:noProof/>
+                <w:sz w:val="24"/>
+                <w:szCs w:val="24"/>
+                <w:lang w:eastAsia="it-IT"/>
+              </w:rPr>
+              <w:tab/>
+            </w:r>
+            <w:r>
+              <w:rPr>
+                <w:rStyle w:val="Collegamentoipertestuale"/>
+                <w:noProof/>
+              </w:rPr>
+              <w:t>Stakeholder Management Strategy</w:t>
+            </w:r>
+            <w:r>
+              <w:rPr>
+                <w:noProof/>
+                <w:webHidden/>
+              </w:rPr>
+              <w:tab/>
+            </w:r>
+            <w:r>
+              <w:rPr>
+                <w:noProof/>
+                <w:webHidden/>
+              </w:rPr>
+              <w:fldChar w:fldCharType="begin"/>
+            </w:r>
+            <w:r>
+              <w:rPr>
+                <w:noProof/>
+                <w:webHidden/>
+              </w:rPr>
+              <w:instrText xml:space="preserve"> PAGEREF _Toc127007139 \h </w:instrText>
             </w:r>
             <w:r>
               <w:rPr>
@@ -1160,12 +889,485 @@
     <w:p>
       <w:pPr>
         <w:pStyle w:val="GpsTitolo"/>
+        <w:rPr>
+          <w:b/>
+        </w:rPr>
+      </w:pPr>
+      <w:bookmarkStart w:id="2" w:name="_Toc127007137"/>
+      <w:proofErr w:type="spellStart"/>
+      <w:r>
+        <w:lastRenderedPageBreak/>
+        <w:t>Revision</w:t>
+      </w:r>
+      <w:proofErr w:type="spellEnd"/>
+      <w:r>
+        <w:rPr>
+          <w:b/>
+        </w:rPr>
+        <w:t xml:space="preserve"> </w:t>
+      </w:r>
+      <w:r>
+        <w:t>History</w:t>
+      </w:r>
+      <w:bookmarkEnd w:id="2"/>
+    </w:p>
+    <w:p/>
+    <w:tbl>
+      <w:tblPr>
+        <w:tblStyle w:val="Tabellagriglia5scura-colore1"/>
+        <w:tblW w:w="9514" w:type="dxa"/>
+        <w:tblLayout w:type="fixed"/>
+        <w:tblLook w:val="0400" w:firstRow="0" w:lastRow="0" w:firstColumn="0" w:lastColumn="0" w:noHBand="0" w:noVBand="1"/>
+      </w:tblPr>
+      <w:tblGrid>
+        <w:gridCol w:w="2379"/>
+        <w:gridCol w:w="1467"/>
+        <w:gridCol w:w="3290"/>
+        <w:gridCol w:w="2378"/>
+      </w:tblGrid>
+      <w:tr>
+        <w:trPr>
+          <w:cnfStyle w:val="000000100000" w:firstRow="0" w:lastRow="0" w:firstColumn="0" w:lastColumn="0" w:oddVBand="0" w:evenVBand="0" w:oddHBand="1" w:evenHBand="0" w:firstRowFirstColumn="0" w:firstRowLastColumn="0" w:lastRowFirstColumn="0" w:lastRowLastColumn="0"/>
+          <w:trHeight w:val="726"/>
+        </w:trPr>
+        <w:tc>
+          <w:tcPr>
+            <w:tcW w:w="2379" w:type="dxa"/>
+            <w:shd w:val="clear" w:color="auto" w:fill="2E74B5" w:themeFill="accent1" w:themeFillShade="BF"/>
+            <w:vAlign w:val="center"/>
+          </w:tcPr>
+          <w:p>
+            <w:pPr>
+              <w:widowControl w:val="0"/>
+              <w:jc w:val="center"/>
+              <w:rPr>
+                <w:rFonts w:ascii="Century Gothic" w:hAnsi="Century Gothic"/>
+                <w:color w:val="FFFFFF" w:themeColor="background1"/>
+              </w:rPr>
+            </w:pPr>
+            <w:r>
+              <w:rPr>
+                <w:rFonts w:ascii="Century Gothic" w:eastAsia="Droid Sans" w:hAnsi="Century Gothic" w:cs="Droid Sans"/>
+                <w:b/>
+                <w:color w:val="FFFFFF" w:themeColor="background1"/>
+                <w:sz w:val="28"/>
+                <w:szCs w:val="28"/>
+              </w:rPr>
+              <w:t>Data</w:t>
+            </w:r>
+          </w:p>
+        </w:tc>
+        <w:tc>
+          <w:tcPr>
+            <w:tcW w:w="1467" w:type="dxa"/>
+            <w:shd w:val="clear" w:color="auto" w:fill="2E74B5" w:themeFill="accent1" w:themeFillShade="BF"/>
+            <w:vAlign w:val="center"/>
+          </w:tcPr>
+          <w:p>
+            <w:pPr>
+              <w:widowControl w:val="0"/>
+              <w:jc w:val="center"/>
+              <w:rPr>
+                <w:rFonts w:ascii="Century Gothic" w:hAnsi="Century Gothic"/>
+                <w:color w:val="FFFFFF" w:themeColor="background1"/>
+              </w:rPr>
+            </w:pPr>
+            <w:r>
+              <w:rPr>
+                <w:rFonts w:ascii="Century Gothic" w:eastAsia="Droid Sans" w:hAnsi="Century Gothic" w:cs="Droid Sans"/>
+                <w:b/>
+                <w:color w:val="FFFFFF" w:themeColor="background1"/>
+                <w:sz w:val="28"/>
+                <w:szCs w:val="28"/>
+              </w:rPr>
+              <w:t>Versione</w:t>
+            </w:r>
+          </w:p>
+        </w:tc>
+        <w:tc>
+          <w:tcPr>
+            <w:tcW w:w="3290" w:type="dxa"/>
+            <w:shd w:val="clear" w:color="auto" w:fill="2E74B5" w:themeFill="accent1" w:themeFillShade="BF"/>
+            <w:vAlign w:val="center"/>
+          </w:tcPr>
+          <w:p>
+            <w:pPr>
+              <w:widowControl w:val="0"/>
+              <w:jc w:val="center"/>
+              <w:rPr>
+                <w:rFonts w:ascii="Century Gothic" w:hAnsi="Century Gothic"/>
+                <w:color w:val="FFFFFF" w:themeColor="background1"/>
+              </w:rPr>
+            </w:pPr>
+            <w:r>
+              <w:rPr>
+                <w:rFonts w:ascii="Century Gothic" w:eastAsia="Droid Sans" w:hAnsi="Century Gothic" w:cs="Droid Sans"/>
+                <w:b/>
+                <w:color w:val="FFFFFF" w:themeColor="background1"/>
+                <w:sz w:val="28"/>
+                <w:szCs w:val="28"/>
+              </w:rPr>
+              <w:t>Descrizione</w:t>
+            </w:r>
+          </w:p>
+        </w:tc>
+        <w:tc>
+          <w:tcPr>
+            <w:tcW w:w="2378" w:type="dxa"/>
+            <w:shd w:val="clear" w:color="auto" w:fill="2E74B5" w:themeFill="accent1" w:themeFillShade="BF"/>
+            <w:vAlign w:val="center"/>
+          </w:tcPr>
+          <w:p>
+            <w:pPr>
+              <w:widowControl w:val="0"/>
+              <w:jc w:val="center"/>
+              <w:rPr>
+                <w:rFonts w:ascii="Century Gothic" w:hAnsi="Century Gothic"/>
+                <w:color w:val="FFFFFF" w:themeColor="background1"/>
+              </w:rPr>
+            </w:pPr>
+            <w:r>
+              <w:rPr>
+                <w:rFonts w:ascii="Century Gothic" w:eastAsia="Droid Sans" w:hAnsi="Century Gothic" w:cs="Droid Sans"/>
+                <w:b/>
+                <w:color w:val="FFFFFF" w:themeColor="background1"/>
+                <w:sz w:val="28"/>
+                <w:szCs w:val="28"/>
+              </w:rPr>
+              <w:t>Autori</w:t>
+            </w:r>
+          </w:p>
+        </w:tc>
+      </w:tr>
+      <w:tr>
+        <w:trPr>
+          <w:trHeight w:val="1040"/>
+        </w:trPr>
+        <w:tc>
+          <w:tcPr>
+            <w:tcW w:w="2379" w:type="dxa"/>
+            <w:vAlign w:val="center"/>
+          </w:tcPr>
+          <w:p>
+            <w:pPr>
+              <w:widowControl w:val="0"/>
+              <w:jc w:val="center"/>
+              <w:rPr>
+                <w:rFonts w:ascii="Century Gothic" w:hAnsi="Century Gothic"/>
+              </w:rPr>
+            </w:pPr>
+            <w:r>
+              <w:rPr>
+                <w:rFonts w:ascii="Century Gothic" w:eastAsia="Droid Sans" w:hAnsi="Century Gothic" w:cs="Droid Sans"/>
+              </w:rPr>
+              <w:t>08/11/2022</w:t>
+            </w:r>
+          </w:p>
+        </w:tc>
+        <w:tc>
+          <w:tcPr>
+            <w:tcW w:w="1467" w:type="dxa"/>
+            <w:vAlign w:val="center"/>
+          </w:tcPr>
+          <w:p>
+            <w:pPr>
+              <w:widowControl w:val="0"/>
+              <w:jc w:val="center"/>
+              <w:rPr>
+                <w:rFonts w:ascii="Century Gothic" w:hAnsi="Century Gothic"/>
+              </w:rPr>
+            </w:pPr>
+            <w:r>
+              <w:rPr>
+                <w:rFonts w:ascii="Century Gothic" w:eastAsia="Droid Sans" w:hAnsi="Century Gothic" w:cs="Droid Sans"/>
+              </w:rPr>
+              <w:t>0.1</w:t>
+            </w:r>
+          </w:p>
+        </w:tc>
+        <w:tc>
+          <w:tcPr>
+            <w:tcW w:w="3290" w:type="dxa"/>
+            <w:vAlign w:val="center"/>
+          </w:tcPr>
+          <w:p>
+            <w:pPr>
+              <w:widowControl w:val="0"/>
+              <w:jc w:val="center"/>
+              <w:rPr>
+                <w:rFonts w:ascii="Century Gothic" w:hAnsi="Century Gothic"/>
+              </w:rPr>
+            </w:pPr>
+            <w:r>
+              <w:rPr>
+                <w:rFonts w:ascii="Century Gothic" w:eastAsia="Droid Sans" w:hAnsi="Century Gothic" w:cs="Droid Sans"/>
+              </w:rPr>
+              <w:t>Prima stesura</w:t>
+            </w:r>
+          </w:p>
+        </w:tc>
+        <w:tc>
+          <w:tcPr>
+            <w:tcW w:w="2378" w:type="dxa"/>
+            <w:vAlign w:val="center"/>
+          </w:tcPr>
+          <w:p>
+            <w:pPr>
+              <w:widowControl w:val="0"/>
+              <w:jc w:val="center"/>
+              <w:rPr>
+                <w:rFonts w:ascii="Century Gothic" w:hAnsi="Century Gothic"/>
+              </w:rPr>
+            </w:pPr>
+            <w:r>
+              <w:rPr>
+                <w:rFonts w:ascii="Century Gothic" w:hAnsi="Century Gothic"/>
+              </w:rPr>
+              <w:t xml:space="preserve">A. </w:t>
+            </w:r>
+            <w:r>
+              <w:rPr>
+                <w:rFonts w:ascii="Century Gothic" w:hAnsi="Century Gothic"/>
+              </w:rPr>
+              <w:t>Afeltra,</w:t>
+            </w:r>
+          </w:p>
+          <w:p>
+            <w:pPr>
+              <w:widowControl w:val="0"/>
+              <w:jc w:val="center"/>
+              <w:rPr>
+                <w:rFonts w:ascii="Century Gothic" w:hAnsi="Century Gothic"/>
+              </w:rPr>
+            </w:pPr>
+            <w:r>
+              <w:rPr>
+                <w:rFonts w:ascii="Century Gothic" w:hAnsi="Century Gothic"/>
+              </w:rPr>
+              <w:t>A.</w:t>
+            </w:r>
+            <w:r>
+              <w:rPr>
+                <w:rFonts w:ascii="Century Gothic" w:hAnsi="Century Gothic"/>
+              </w:rPr>
+              <w:t xml:space="preserve"> </w:t>
+            </w:r>
+            <w:proofErr w:type="spellStart"/>
+            <w:r>
+              <w:rPr>
+                <w:rFonts w:ascii="Century Gothic" w:hAnsi="Century Gothic"/>
+              </w:rPr>
+              <w:t>Giametta</w:t>
+            </w:r>
+            <w:proofErr w:type="spellEnd"/>
+            <w:r>
+              <w:rPr>
+                <w:rFonts w:ascii="Century Gothic" w:hAnsi="Century Gothic"/>
+              </w:rPr>
+              <w:t>,</w:t>
+            </w:r>
+          </w:p>
+          <w:p>
+            <w:pPr>
+              <w:widowControl w:val="0"/>
+              <w:jc w:val="center"/>
+              <w:rPr>
+                <w:rFonts w:ascii="Century Gothic" w:hAnsi="Century Gothic"/>
+              </w:rPr>
+            </w:pPr>
+            <w:r>
+              <w:rPr>
+                <w:rFonts w:ascii="Century Gothic" w:hAnsi="Century Gothic"/>
+              </w:rPr>
+              <w:t>R. Squillante</w:t>
+            </w:r>
+          </w:p>
+        </w:tc>
+      </w:tr>
+      <w:tr>
+        <w:trPr>
+          <w:cnfStyle w:val="000000100000" w:firstRow="0" w:lastRow="0" w:firstColumn="0" w:lastColumn="0" w:oddVBand="0" w:evenVBand="0" w:oddHBand="1" w:evenHBand="0" w:firstRowFirstColumn="0" w:firstRowLastColumn="0" w:lastRowFirstColumn="0" w:lastRowLastColumn="0"/>
+          <w:trHeight w:val="1040"/>
+        </w:trPr>
+        <w:tc>
+          <w:tcPr>
+            <w:tcW w:w="2379" w:type="dxa"/>
+            <w:vAlign w:val="center"/>
+          </w:tcPr>
+          <w:p>
+            <w:pPr>
+              <w:widowControl w:val="0"/>
+              <w:jc w:val="center"/>
+              <w:rPr>
+                <w:rFonts w:ascii="Century Gothic" w:eastAsia="Droid Sans" w:hAnsi="Century Gothic" w:cs="Droid Sans"/>
+              </w:rPr>
+            </w:pPr>
+            <w:r>
+              <w:rPr>
+                <w:rFonts w:ascii="Century Gothic" w:eastAsia="Droid Sans" w:hAnsi="Century Gothic" w:cs="Droid Sans"/>
+              </w:rPr>
+              <w:t>11/02/2023</w:t>
+            </w:r>
+          </w:p>
+        </w:tc>
+        <w:tc>
+          <w:tcPr>
+            <w:tcW w:w="1467" w:type="dxa"/>
+            <w:vAlign w:val="center"/>
+          </w:tcPr>
+          <w:p>
+            <w:pPr>
+              <w:widowControl w:val="0"/>
+              <w:jc w:val="center"/>
+              <w:rPr>
+                <w:rFonts w:ascii="Century Gothic" w:eastAsia="Droid Sans" w:hAnsi="Century Gothic" w:cs="Droid Sans"/>
+              </w:rPr>
+            </w:pPr>
+            <w:r>
+              <w:rPr>
+                <w:rFonts w:ascii="Century Gothic" w:eastAsia="Droid Sans" w:hAnsi="Century Gothic" w:cs="Droid Sans"/>
+              </w:rPr>
+              <w:t>0.2</w:t>
+            </w:r>
+          </w:p>
+        </w:tc>
+        <w:tc>
+          <w:tcPr>
+            <w:tcW w:w="3290" w:type="dxa"/>
+            <w:vAlign w:val="center"/>
+          </w:tcPr>
+          <w:p>
+            <w:pPr>
+              <w:widowControl w:val="0"/>
+              <w:jc w:val="center"/>
+              <w:rPr>
+                <w:rFonts w:ascii="Century Gothic" w:eastAsia="Droid Sans" w:hAnsi="Century Gothic" w:cs="Droid Sans"/>
+              </w:rPr>
+            </w:pPr>
+            <w:r>
+              <w:rPr>
+                <w:rFonts w:ascii="Century Gothic" w:eastAsia="Droid Sans" w:hAnsi="Century Gothic" w:cs="Droid Sans"/>
+              </w:rPr>
+              <w:t xml:space="preserve">Revisione </w:t>
+            </w:r>
+            <w:proofErr w:type="spellStart"/>
+            <w:r>
+              <w:rPr>
+                <w:rFonts w:ascii="Century Gothic" w:eastAsia="Droid Sans" w:hAnsi="Century Gothic" w:cs="Droid Sans"/>
+              </w:rPr>
+              <w:t>Pre</w:t>
+            </w:r>
+            <w:proofErr w:type="spellEnd"/>
+            <w:r>
+              <w:rPr>
+                <w:rFonts w:ascii="Century Gothic" w:eastAsia="Droid Sans" w:hAnsi="Century Gothic" w:cs="Droid Sans"/>
+              </w:rPr>
+              <w:t xml:space="preserve"> Consegna</w:t>
+            </w:r>
+          </w:p>
+        </w:tc>
+        <w:tc>
+          <w:tcPr>
+            <w:tcW w:w="2378" w:type="dxa"/>
+            <w:vAlign w:val="center"/>
+          </w:tcPr>
+          <w:p>
+            <w:pPr>
+              <w:widowControl w:val="0"/>
+              <w:jc w:val="center"/>
+              <w:rPr>
+                <w:rFonts w:ascii="Century Gothic" w:hAnsi="Century Gothic"/>
+              </w:rPr>
+            </w:pPr>
+            <w:r>
+              <w:rPr>
+                <w:rFonts w:ascii="Century Gothic" w:hAnsi="Century Gothic"/>
+              </w:rPr>
+              <w:t xml:space="preserve">A. </w:t>
+            </w:r>
+            <w:r>
+              <w:rPr>
+                <w:rFonts w:ascii="Century Gothic" w:hAnsi="Century Gothic"/>
+              </w:rPr>
+              <w:t>Afeltra,</w:t>
+            </w:r>
+          </w:p>
+          <w:p>
+            <w:pPr>
+              <w:widowControl w:val="0"/>
+              <w:jc w:val="center"/>
+              <w:rPr>
+                <w:rFonts w:ascii="Century Gothic" w:hAnsi="Century Gothic"/>
+              </w:rPr>
+            </w:pPr>
+            <w:r>
+              <w:rPr>
+                <w:rFonts w:ascii="Century Gothic" w:hAnsi="Century Gothic"/>
+              </w:rPr>
+              <w:t>A.</w:t>
+            </w:r>
+            <w:r>
+              <w:rPr>
+                <w:rFonts w:ascii="Century Gothic" w:hAnsi="Century Gothic"/>
+              </w:rPr>
+              <w:t xml:space="preserve"> </w:t>
+            </w:r>
+            <w:proofErr w:type="spellStart"/>
+            <w:r>
+              <w:rPr>
+                <w:rFonts w:ascii="Century Gothic" w:hAnsi="Century Gothic"/>
+              </w:rPr>
+              <w:t>Giametta</w:t>
+            </w:r>
+            <w:proofErr w:type="spellEnd"/>
+            <w:r>
+              <w:rPr>
+                <w:rFonts w:ascii="Century Gothic" w:hAnsi="Century Gothic"/>
+              </w:rPr>
+              <w:t>,</w:t>
+            </w:r>
+          </w:p>
+          <w:p>
+            <w:pPr>
+              <w:widowControl w:val="0"/>
+              <w:jc w:val="center"/>
+              <w:rPr>
+                <w:rFonts w:ascii="Century Gothic" w:hAnsi="Century Gothic"/>
+              </w:rPr>
+            </w:pPr>
+            <w:r>
+              <w:rPr>
+                <w:rFonts w:ascii="Century Gothic" w:hAnsi="Century Gothic"/>
+              </w:rPr>
+              <w:t>R. Squillante</w:t>
+            </w:r>
+          </w:p>
+        </w:tc>
+      </w:tr>
+    </w:tbl>
+    <w:p>
+      <w:pPr>
+        <w:rPr>
+          <w:rFonts w:ascii="Century Gothic" w:eastAsiaTheme="majorEastAsia" w:hAnsi="Century Gothic" w:cstheme="majorBidi"/>
+          <w:color w:val="1F4E79" w:themeColor="accent1" w:themeShade="80"/>
+          <w:sz w:val="36"/>
+          <w:szCs w:val="36"/>
+          <w:u w:color="1F4E79" w:themeColor="accent1" w:themeShade="80"/>
+        </w:rPr>
+      </w:pPr>
+      <w:r>
+        <w:br w:type="page"/>
+      </w:r>
+    </w:p>
+    <w:p>
+      <w:pPr>
+        <w:pStyle w:val="GpsTitolo"/>
         <w:numPr>
           <w:ilvl w:val="0"/>
           <w:numId w:val="1"/>
         </w:numPr>
       </w:pPr>
-      <w:bookmarkStart w:id="2" w:name="_Toc126795090"/>
+      <w:bookmarkStart w:id="3" w:name="_Toc127007138"/>
       <w:r>
         <w:lastRenderedPageBreak/>
         <w:t xml:space="preserve">Stakeholder </w:t>
@@ -1174,7 +1376,7 @@
       <w:r>
         <w:t>Register</w:t>
       </w:r>
-      <w:bookmarkEnd w:id="2"/>
+      <w:bookmarkEnd w:id="3"/>
       <w:proofErr w:type="spellEnd"/>
     </w:p>
     <w:tbl>
@@ -2528,11 +2730,11 @@
           <w:numId w:val="1"/>
         </w:numPr>
       </w:pPr>
-      <w:bookmarkStart w:id="3" w:name="_Toc126795091"/>
+      <w:bookmarkStart w:id="4" w:name="_Toc127007139"/>
       <w:r>
         <w:t>Stakeholder Management Strategy</w:t>
       </w:r>
-      <w:bookmarkEnd w:id="3"/>
+      <w:bookmarkEnd w:id="4"/>
     </w:p>
     <w:p>
       <w:pPr>
@@ -3158,7 +3360,7 @@
         <w:sz w:val="16"/>
         <w:szCs w:val="16"/>
       </w:rPr>
-      <w:t>RMP</w:t>
+      <w:t>SR</w:t>
     </w:r>
     <w:r>
       <w:rPr>
@@ -3170,6 +3372,7 @@
       </w:rPr>
       <w:t xml:space="preserve"> </w:t>
     </w:r>
+    <w:proofErr w:type="spellStart"/>
     <w:r>
       <w:rPr>
         <w:rFonts w:ascii="Century Gothic" w:hAnsi="Century Gothic"/>
@@ -3178,7 +3381,28 @@
         <w:sz w:val="16"/>
         <w:szCs w:val="16"/>
       </w:rPr>
-      <w:t>GreenLeaf V1.0</w:t>
+      <w:t>GreenLeaf</w:t>
+    </w:r>
+    <w:proofErr w:type="spellEnd"/>
+    <w:r>
+      <w:rPr>
+        <w:rFonts w:ascii="Century Gothic" w:hAnsi="Century Gothic"/>
+        <w:color w:val="1F4E79" w:themeColor="accent1" w:themeShade="80"/>
+        <w:spacing w:val="60"/>
+        <w:sz w:val="16"/>
+        <w:szCs w:val="16"/>
+      </w:rPr>
+      <w:t xml:space="preserve"> V</w:t>
+    </w:r>
+    <w:r>
+      <w:rPr>
+        <w:rFonts w:ascii="Century Gothic" w:hAnsi="Century Gothic"/>
+        <w:color w:val="1F4E79" w:themeColor="accent1" w:themeShade="80"/>
+        <w:spacing w:val="60"/>
+        <w:sz w:val="16"/>
+        <w:szCs w:val="16"/>
+      </w:rPr>
+      <w:t>0.2</w:t>
     </w:r>
     <w:r>
       <w:rPr>

--- a/Documenti/Stakeholder Register/Stakeholder Register.docx
+++ b/Documenti/Stakeholder Register/Stakeholder Register.docx
@@ -233,7 +233,7 @@
                     <w:rPr>
                       <w:rFonts w:ascii="Century Gothic" w:hAnsi="Century Gothic"/>
                     </w:rPr>
-                    <w:t>0.2</w:t>
+                    <w:t>1.0</w:t>
                   </w:r>
                 </w:p>
               </w:tc>
@@ -493,9 +493,12 @@
           <w:u w:val="single"/>
         </w:rPr>
         <w:sectPr>
-          <w:headerReference w:type="default" r:id="rId9"/>
-          <w:footerReference w:type="default" r:id="rId10"/>
-          <w:headerReference w:type="first" r:id="rId11"/>
+          <w:headerReference w:type="even" r:id="rId9"/>
+          <w:headerReference w:type="default" r:id="rId10"/>
+          <w:footerReference w:type="even" r:id="rId11"/>
+          <w:footerReference w:type="default" r:id="rId12"/>
+          <w:headerReference w:type="first" r:id="rId13"/>
+          <w:footerReference w:type="first" r:id="rId14"/>
           <w:pgSz w:w="11906" w:h="16838"/>
           <w:pgMar w:top="1417" w:right="1134" w:bottom="1134" w:left="1134" w:header="708" w:footer="708" w:gutter="0"/>
           <w:cols w:space="708"/>
@@ -1227,7 +1230,7 @@
               <w:rPr>
                 <w:rFonts w:ascii="Century Gothic" w:eastAsia="Droid Sans" w:hAnsi="Century Gothic" w:cs="Droid Sans"/>
               </w:rPr>
-              <w:t>0.2</w:t>
+              <w:t>1.0</w:t>
             </w:r>
           </w:p>
         </w:tc>
@@ -1652,7 +1655,7 @@
                 <w:sz w:val="22"/>
               </w:rPr>
             </w:pPr>
-            <w:hyperlink r:id="rId12" w:history="1">
+            <w:hyperlink r:id="rId15" w:history="1">
               <w:r>
                 <w:rPr>
                   <w:rStyle w:val="Collegamentoipertestuale"/>
@@ -1791,7 +1794,7 @@
                 <w:sz w:val="22"/>
               </w:rPr>
             </w:pPr>
-            <w:hyperlink r:id="rId13" w:history="1">
+            <w:hyperlink r:id="rId16" w:history="1">
               <w:r>
                 <w:rPr>
                   <w:rStyle w:val="Collegamentoipertestuale"/>
@@ -1920,7 +1923,7 @@
                 <w:sz w:val="22"/>
               </w:rPr>
             </w:pPr>
-            <w:hyperlink r:id="rId14" w:history="1">
+            <w:hyperlink r:id="rId17" w:history="1">
               <w:r>
                 <w:rPr>
                   <w:rStyle w:val="Collegamentoipertestuale"/>
@@ -2042,7 +2045,7 @@
                 <w:sz w:val="22"/>
               </w:rPr>
             </w:pPr>
-            <w:hyperlink r:id="rId15" w:history="1">
+            <w:hyperlink r:id="rId18" w:history="1">
               <w:r>
                 <w:rPr>
                   <w:rStyle w:val="Collegamentoipertestuale"/>
@@ -2170,7 +2173,7 @@
                 <w:sz w:val="22"/>
               </w:rPr>
             </w:pPr>
-            <w:hyperlink r:id="rId16" w:history="1">
+            <w:hyperlink r:id="rId19" w:history="1">
               <w:r>
                 <w:rPr>
                   <w:rStyle w:val="Collegamentoipertestuale"/>
@@ -2301,7 +2304,7 @@
                 <w:sz w:val="22"/>
               </w:rPr>
             </w:pPr>
-            <w:hyperlink r:id="rId17" w:history="1">
+            <w:hyperlink r:id="rId20" w:history="1">
               <w:r>
                 <w:rPr>
                   <w:rStyle w:val="Collegamentoipertestuale"/>
@@ -2429,7 +2432,7 @@
                 <w:sz w:val="22"/>
               </w:rPr>
             </w:pPr>
-            <w:hyperlink r:id="rId18" w:history="1">
+            <w:hyperlink r:id="rId21" w:history="1">
               <w:r>
                 <w:rPr>
                   <w:rStyle w:val="Collegamentoipertestuale"/>
@@ -2560,7 +2563,7 @@
                 <w:sz w:val="22"/>
               </w:rPr>
             </w:pPr>
-            <w:hyperlink r:id="rId19" w:history="1">
+            <w:hyperlink r:id="rId22" w:history="1">
               <w:r>
                 <w:rPr>
                   <w:rStyle w:val="Collegamentoipertestuale"/>
@@ -2687,7 +2690,7 @@
                 <w:sz w:val="22"/>
               </w:rPr>
             </w:pPr>
-            <w:hyperlink r:id="rId20" w:history="1">
+            <w:hyperlink r:id="rId23" w:history="1">
               <w:r>
                 <w:rPr>
                   <w:rStyle w:val="Collegamentoipertestuale"/>
@@ -3324,6 +3327,16 @@
 <w:ftr xmlns:wpc="http://schemas.microsoft.com/office/word/2010/wordprocessingCanvas" xmlns:cx="http://schemas.microsoft.com/office/drawing/2014/chartex" xmlns:cx1="http://schemas.microsoft.com/office/drawing/2015/9/8/chartex" xmlns:cx2="http://schemas.microsoft.com/office/drawing/2015/10/21/chartex" xmlns:cx3="http://schemas.microsoft.com/office/drawing/2016/5/9/chartex" xmlns:cx4="http://schemas.microsoft.com/office/drawing/2016/5/10/chartex" xmlns:cx5="http://schemas.microsoft.com/office/drawing/2016/5/11/chartex" xmlns:cx6="http://schemas.microsoft.com/office/drawing/2016/5/12/chartex" xmlns:cx7="http://schemas.microsoft.com/office/drawing/2016/5/13/chartex" xmlns:cx8="http://schemas.microsoft.com/office/drawing/2016/5/14/chartex" xmlns:mc="http://schemas.openxmlformats.org/markup-compatibility/2006" xmlns:aink="http://schemas.microsoft.com/office/drawing/2016/ink" xmlns:am3d="http://schemas.microsoft.com/office/drawing/2017/model3d" xmlns:o="urn:schemas-microsoft-com:office:office" xmlns:oel="http://schemas.microsoft.com/office/2019/extlst" xmlns:r="http://schemas.openxmlformats.org/officeDocument/2006/relationships" xmlns:m="http://schemas.openxmlformats.org/officeDocument/2006/math" xmlns:v="urn:schemas-microsoft-com:vml" xmlns:wp14="http://schemas.microsoft.com/office/word/2010/wordprocessingDrawing" xmlns:wp="http://schemas.openxmlformats.org/drawingml/2006/wordprocessingDrawing" xmlns:w10="urn:schemas-microsoft-com:office:word" xmlns:w="http://schemas.openxmlformats.org/wordprocessingml/2006/main" xmlns:w14="http://schemas.microsoft.com/office/word/2010/wordml" xmlns:w15="http://schemas.microsoft.com/office/word/2012/wordml" xmlns:w16cex="http://schemas.microsoft.com/office/word/2018/wordml/cex" xmlns:w16cid="http://schemas.microsoft.com/office/word/2016/wordml/cid" xmlns:w16="http://schemas.microsoft.com/office/word/2018/wordml" xmlns:w16sdtdh="http://schemas.microsoft.com/office/word/2020/wordml/sdtdatahash" xmlns:w16se="http://schemas.microsoft.com/office/word/2015/wordml/symex" xmlns:wpg="http://schemas.microsoft.com/office/word/2010/wordprocessingGroup" xmlns:wpi="http://schemas.microsoft.com/office/word/2010/wordprocessingInk" xmlns:wne="http://schemas.microsoft.com/office/word/2006/wordml" xmlns:wps="http://schemas.microsoft.com/office/word/2010/wordprocessingShape" mc:Ignorable="w14 w15 w16se w16cid w16 w16cex w16sdtdh wp14">
   <w:p>
     <w:pPr>
+      <w:pStyle w:val="Pidipagina"/>
+    </w:pPr>
+  </w:p>
+</w:ftr>
+</file>
+
+<file path=word/footer2.xml><?xml version="1.0" encoding="utf-8"?>
+<w:ftr xmlns:wpc="http://schemas.microsoft.com/office/word/2010/wordprocessingCanvas" xmlns:cx="http://schemas.microsoft.com/office/drawing/2014/chartex" xmlns:cx1="http://schemas.microsoft.com/office/drawing/2015/9/8/chartex" xmlns:cx2="http://schemas.microsoft.com/office/drawing/2015/10/21/chartex" xmlns:cx3="http://schemas.microsoft.com/office/drawing/2016/5/9/chartex" xmlns:cx4="http://schemas.microsoft.com/office/drawing/2016/5/10/chartex" xmlns:cx5="http://schemas.microsoft.com/office/drawing/2016/5/11/chartex" xmlns:cx6="http://schemas.microsoft.com/office/drawing/2016/5/12/chartex" xmlns:cx7="http://schemas.microsoft.com/office/drawing/2016/5/13/chartex" xmlns:cx8="http://schemas.microsoft.com/office/drawing/2016/5/14/chartex" xmlns:mc="http://schemas.openxmlformats.org/markup-compatibility/2006" xmlns:aink="http://schemas.microsoft.com/office/drawing/2016/ink" xmlns:am3d="http://schemas.microsoft.com/office/drawing/2017/model3d" xmlns:o="urn:schemas-microsoft-com:office:office" xmlns:oel="http://schemas.microsoft.com/office/2019/extlst" xmlns:r="http://schemas.openxmlformats.org/officeDocument/2006/relationships" xmlns:m="http://schemas.openxmlformats.org/officeDocument/2006/math" xmlns:v="urn:schemas-microsoft-com:vml" xmlns:wp14="http://schemas.microsoft.com/office/word/2010/wordprocessingDrawing" xmlns:wp="http://schemas.openxmlformats.org/drawingml/2006/wordprocessingDrawing" xmlns:w10="urn:schemas-microsoft-com:office:word" xmlns:w="http://schemas.openxmlformats.org/wordprocessingml/2006/main" xmlns:w14="http://schemas.microsoft.com/office/word/2010/wordml" xmlns:w15="http://schemas.microsoft.com/office/word/2012/wordml" xmlns:w16cex="http://schemas.microsoft.com/office/word/2018/wordml/cex" xmlns:w16cid="http://schemas.microsoft.com/office/word/2016/wordml/cid" xmlns:w16="http://schemas.microsoft.com/office/word/2018/wordml" xmlns:w16sdtdh="http://schemas.microsoft.com/office/word/2020/wordml/sdtdatahash" xmlns:w16se="http://schemas.microsoft.com/office/word/2015/wordml/symex" xmlns:wpg="http://schemas.microsoft.com/office/word/2010/wordprocessingGroup" xmlns:wpi="http://schemas.microsoft.com/office/word/2010/wordprocessingInk" xmlns:wne="http://schemas.microsoft.com/office/word/2006/wordml" xmlns:wps="http://schemas.microsoft.com/office/word/2010/wordprocessingShape" mc:Ignorable="w14 w15 w16se w16cid w16 w16cex w16sdtdh wp14">
+  <w:p>
+    <w:pPr>
       <w:tabs>
         <w:tab w:val="center" w:pos="4550"/>
         <w:tab w:val="left" w:pos="5818"/>
@@ -3402,7 +3415,7 @@
         <w:sz w:val="16"/>
         <w:szCs w:val="16"/>
       </w:rPr>
-      <w:t>0.2</w:t>
+      <w:t>1.0</w:t>
     </w:r>
     <w:r>
       <w:rPr>
@@ -3545,6 +3558,16 @@
       <w:fldChar w:fldCharType="end"/>
     </w:r>
   </w:p>
+  <w:p>
+    <w:pPr>
+      <w:pStyle w:val="Pidipagina"/>
+    </w:pPr>
+  </w:p>
+</w:ftr>
+</file>
+
+<file path=word/footer3.xml><?xml version="1.0" encoding="utf-8"?>
+<w:ftr xmlns:wpc="http://schemas.microsoft.com/office/word/2010/wordprocessingCanvas" xmlns:cx="http://schemas.microsoft.com/office/drawing/2014/chartex" xmlns:cx1="http://schemas.microsoft.com/office/drawing/2015/9/8/chartex" xmlns:cx2="http://schemas.microsoft.com/office/drawing/2015/10/21/chartex" xmlns:cx3="http://schemas.microsoft.com/office/drawing/2016/5/9/chartex" xmlns:cx4="http://schemas.microsoft.com/office/drawing/2016/5/10/chartex" xmlns:cx5="http://schemas.microsoft.com/office/drawing/2016/5/11/chartex" xmlns:cx6="http://schemas.microsoft.com/office/drawing/2016/5/12/chartex" xmlns:cx7="http://schemas.microsoft.com/office/drawing/2016/5/13/chartex" xmlns:cx8="http://schemas.microsoft.com/office/drawing/2016/5/14/chartex" xmlns:mc="http://schemas.openxmlformats.org/markup-compatibility/2006" xmlns:aink="http://schemas.microsoft.com/office/drawing/2016/ink" xmlns:am3d="http://schemas.microsoft.com/office/drawing/2017/model3d" xmlns:o="urn:schemas-microsoft-com:office:office" xmlns:oel="http://schemas.microsoft.com/office/2019/extlst" xmlns:r="http://schemas.openxmlformats.org/officeDocument/2006/relationships" xmlns:m="http://schemas.openxmlformats.org/officeDocument/2006/math" xmlns:v="urn:schemas-microsoft-com:vml" xmlns:wp14="http://schemas.microsoft.com/office/word/2010/wordprocessingDrawing" xmlns:wp="http://schemas.openxmlformats.org/drawingml/2006/wordprocessingDrawing" xmlns:w10="urn:schemas-microsoft-com:office:word" xmlns:w="http://schemas.openxmlformats.org/wordprocessingml/2006/main" xmlns:w14="http://schemas.microsoft.com/office/word/2010/wordml" xmlns:w15="http://schemas.microsoft.com/office/word/2012/wordml" xmlns:w16cex="http://schemas.microsoft.com/office/word/2018/wordml/cex" xmlns:w16cid="http://schemas.microsoft.com/office/word/2016/wordml/cid" xmlns:w16="http://schemas.microsoft.com/office/word/2018/wordml" xmlns:w16sdtdh="http://schemas.microsoft.com/office/word/2020/wordml/sdtdatahash" xmlns:w16se="http://schemas.microsoft.com/office/word/2015/wordml/symex" xmlns:wpg="http://schemas.microsoft.com/office/word/2010/wordprocessingGroup" xmlns:wpi="http://schemas.microsoft.com/office/word/2010/wordprocessingInk" xmlns:wne="http://schemas.microsoft.com/office/word/2006/wordml" xmlns:wps="http://schemas.microsoft.com/office/word/2010/wordprocessingShape" mc:Ignorable="w14 w15 w16se w16cid w16 w16cex w16sdtdh wp14">
   <w:p>
     <w:pPr>
       <w:pStyle w:val="Pidipagina"/>
@@ -3579,6 +3602,16 @@
 </file>
 
 <file path=word/header1.xml><?xml version="1.0" encoding="utf-8"?>
+<w:hdr xmlns:wpc="http://schemas.microsoft.com/office/word/2010/wordprocessingCanvas" xmlns:cx="http://schemas.microsoft.com/office/drawing/2014/chartex" xmlns:cx1="http://schemas.microsoft.com/office/drawing/2015/9/8/chartex" xmlns:cx2="http://schemas.microsoft.com/office/drawing/2015/10/21/chartex" xmlns:cx3="http://schemas.microsoft.com/office/drawing/2016/5/9/chartex" xmlns:cx4="http://schemas.microsoft.com/office/drawing/2016/5/10/chartex" xmlns:cx5="http://schemas.microsoft.com/office/drawing/2016/5/11/chartex" xmlns:cx6="http://schemas.microsoft.com/office/drawing/2016/5/12/chartex" xmlns:cx7="http://schemas.microsoft.com/office/drawing/2016/5/13/chartex" xmlns:cx8="http://schemas.microsoft.com/office/drawing/2016/5/14/chartex" xmlns:mc="http://schemas.openxmlformats.org/markup-compatibility/2006" xmlns:aink="http://schemas.microsoft.com/office/drawing/2016/ink" xmlns:am3d="http://schemas.microsoft.com/office/drawing/2017/model3d" xmlns:o="urn:schemas-microsoft-com:office:office" xmlns:oel="http://schemas.microsoft.com/office/2019/extlst" xmlns:r="http://schemas.openxmlformats.org/officeDocument/2006/relationships" xmlns:m="http://schemas.openxmlformats.org/officeDocument/2006/math" xmlns:v="urn:schemas-microsoft-com:vml" xmlns:wp14="http://schemas.microsoft.com/office/word/2010/wordprocessingDrawing" xmlns:wp="http://schemas.openxmlformats.org/drawingml/2006/wordprocessingDrawing" xmlns:w10="urn:schemas-microsoft-com:office:word" xmlns:w="http://schemas.openxmlformats.org/wordprocessingml/2006/main" xmlns:w14="http://schemas.microsoft.com/office/word/2010/wordml" xmlns:w15="http://schemas.microsoft.com/office/word/2012/wordml" xmlns:w16cex="http://schemas.microsoft.com/office/word/2018/wordml/cex" xmlns:w16cid="http://schemas.microsoft.com/office/word/2016/wordml/cid" xmlns:w16="http://schemas.microsoft.com/office/word/2018/wordml" xmlns:w16sdtdh="http://schemas.microsoft.com/office/word/2020/wordml/sdtdatahash" xmlns:w16se="http://schemas.microsoft.com/office/word/2015/wordml/symex" xmlns:wpg="http://schemas.microsoft.com/office/word/2010/wordprocessingGroup" xmlns:wpi="http://schemas.microsoft.com/office/word/2010/wordprocessingInk" xmlns:wne="http://schemas.microsoft.com/office/word/2006/wordml" xmlns:wps="http://schemas.microsoft.com/office/word/2010/wordprocessingShape" mc:Ignorable="w14 w15 w16se w16cid w16 w16cex w16sdtdh wp14">
+  <w:p>
+    <w:pPr>
+      <w:pStyle w:val="Intestazione"/>
+    </w:pPr>
+  </w:p>
+</w:hdr>
+</file>
+
+<file path=word/header2.xml><?xml version="1.0" encoding="utf-8"?>
 <w:hdr xmlns:wpc="http://schemas.microsoft.com/office/word/2010/wordprocessingCanvas" xmlns:cx="http://schemas.microsoft.com/office/drawing/2014/chartex" xmlns:cx1="http://schemas.microsoft.com/office/drawing/2015/9/8/chartex" xmlns:cx2="http://schemas.microsoft.com/office/drawing/2015/10/21/chartex" xmlns:cx3="http://schemas.microsoft.com/office/drawing/2016/5/9/chartex" xmlns:cx4="http://schemas.microsoft.com/office/drawing/2016/5/10/chartex" xmlns:cx5="http://schemas.microsoft.com/office/drawing/2016/5/11/chartex" xmlns:cx6="http://schemas.microsoft.com/office/drawing/2016/5/12/chartex" xmlns:cx7="http://schemas.microsoft.com/office/drawing/2016/5/13/chartex" xmlns:cx8="http://schemas.microsoft.com/office/drawing/2016/5/14/chartex" xmlns:mc="http://schemas.openxmlformats.org/markup-compatibility/2006" xmlns:aink="http://schemas.microsoft.com/office/drawing/2016/ink" xmlns:am3d="http://schemas.microsoft.com/office/drawing/2017/model3d" xmlns:o="urn:schemas-microsoft-com:office:office" xmlns:oel="http://schemas.microsoft.com/office/2019/extlst" xmlns:r="http://schemas.openxmlformats.org/officeDocument/2006/relationships" xmlns:m="http://schemas.openxmlformats.org/officeDocument/2006/math" xmlns:v="urn:schemas-microsoft-com:vml" xmlns:wp14="http://schemas.microsoft.com/office/word/2010/wordprocessingDrawing" xmlns:wp="http://schemas.openxmlformats.org/drawingml/2006/wordprocessingDrawing" xmlns:w10="urn:schemas-microsoft-com:office:word" xmlns:w="http://schemas.openxmlformats.org/wordprocessingml/2006/main" xmlns:w14="http://schemas.microsoft.com/office/word/2010/wordml" xmlns:w15="http://schemas.microsoft.com/office/word/2012/wordml" xmlns:w16cex="http://schemas.microsoft.com/office/word/2018/wordml/cex" xmlns:w16cid="http://schemas.microsoft.com/office/word/2016/wordml/cid" xmlns:w16="http://schemas.microsoft.com/office/word/2018/wordml" xmlns:w16sdtdh="http://schemas.microsoft.com/office/word/2020/wordml/sdtdatahash" xmlns:w16se="http://schemas.microsoft.com/office/word/2015/wordml/symex" xmlns:wpg="http://schemas.microsoft.com/office/word/2010/wordprocessingGroup" xmlns:wpi="http://schemas.microsoft.com/office/word/2010/wordprocessingInk" xmlns:wne="http://schemas.microsoft.com/office/word/2006/wordml" xmlns:wps="http://schemas.microsoft.com/office/word/2010/wordprocessingShape" mc:Ignorable="w14 w15 w16se w16cid w16 w16cex w16sdtdh wp14">
   <w:p>
     <w:pPr>
@@ -3740,7 +3773,7 @@
 </w:hdr>
 </file>
 
-<file path=word/header2.xml><?xml version="1.0" encoding="utf-8"?>
+<file path=word/header3.xml><?xml version="1.0" encoding="utf-8"?>
 <w:hdr xmlns:wpc="http://schemas.microsoft.com/office/word/2010/wordprocessingCanvas" xmlns:cx="http://schemas.microsoft.com/office/drawing/2014/chartex" xmlns:cx1="http://schemas.microsoft.com/office/drawing/2015/9/8/chartex" xmlns:cx2="http://schemas.microsoft.com/office/drawing/2015/10/21/chartex" xmlns:cx3="http://schemas.microsoft.com/office/drawing/2016/5/9/chartex" xmlns:cx4="http://schemas.microsoft.com/office/drawing/2016/5/10/chartex" xmlns:cx5="http://schemas.microsoft.com/office/drawing/2016/5/11/chartex" xmlns:cx6="http://schemas.microsoft.com/office/drawing/2016/5/12/chartex" xmlns:cx7="http://schemas.microsoft.com/office/drawing/2016/5/13/chartex" xmlns:cx8="http://schemas.microsoft.com/office/drawing/2016/5/14/chartex" xmlns:mc="http://schemas.openxmlformats.org/markup-compatibility/2006" xmlns:aink="http://schemas.microsoft.com/office/drawing/2016/ink" xmlns:am3d="http://schemas.microsoft.com/office/drawing/2017/model3d" xmlns:o="urn:schemas-microsoft-com:office:office" xmlns:oel="http://schemas.microsoft.com/office/2019/extlst" xmlns:r="http://schemas.openxmlformats.org/officeDocument/2006/relationships" xmlns:m="http://schemas.openxmlformats.org/officeDocument/2006/math" xmlns:v="urn:schemas-microsoft-com:vml" xmlns:wp14="http://schemas.microsoft.com/office/word/2010/wordprocessingDrawing" xmlns:wp="http://schemas.openxmlformats.org/drawingml/2006/wordprocessingDrawing" xmlns:w10="urn:schemas-microsoft-com:office:word" xmlns:w="http://schemas.openxmlformats.org/wordprocessingml/2006/main" xmlns:w14="http://schemas.microsoft.com/office/word/2010/wordml" xmlns:w15="http://schemas.microsoft.com/office/word/2012/wordml" xmlns:w16cex="http://schemas.microsoft.com/office/word/2018/wordml/cex" xmlns:w16cid="http://schemas.microsoft.com/office/word/2016/wordml/cid" xmlns:w16="http://schemas.microsoft.com/office/word/2018/wordml" xmlns:w16sdtdh="http://schemas.microsoft.com/office/word/2020/wordml/sdtdatahash" xmlns:w16se="http://schemas.microsoft.com/office/word/2015/wordml/symex" xmlns:wpg="http://schemas.microsoft.com/office/word/2010/wordprocessingGroup" xmlns:wpi="http://schemas.microsoft.com/office/word/2010/wordprocessingInk" xmlns:wne="http://schemas.microsoft.com/office/word/2006/wordml" xmlns:wps="http://schemas.microsoft.com/office/word/2010/wordprocessingShape" mc:Ignorable="w14 w15 w16se w16cid w16 w16cex w16sdtdh wp14">
   <w:p>
     <w:pPr>
